--- a/Report/Test Plan/Test Plan.docx
+++ b/Report/Test Plan/Test Plan.docx
@@ -1000,7 +1000,7 @@
                 <w:noProof/>
                 <w:webHidden/>
               </w:rPr>
-              <w:t>4</w:t>
+              <w:t>5</w:t>
             </w:r>
             <w:r>
               <w:rPr>
@@ -1070,7 +1070,7 @@
                 <w:noProof/>
                 <w:webHidden/>
               </w:rPr>
-              <w:t>5</w:t>
+              <w:t>4</w:t>
             </w:r>
             <w:r>
               <w:rPr>
@@ -2270,6 +2270,20 @@
     </w:p>
     <w:p>
       <w:pPr>
+        <w:jc w:val="both"/>
+        <w:rPr>
+          <w:rFonts w:cstheme="minorHAnsi"/>
+        </w:rPr>
+      </w:pPr>
+      <w:r>
+        <w:rPr>
+          <w:rFonts w:cstheme="minorHAnsi"/>
+        </w:rPr>
+        <w:t>Software Part:</w:t>
+      </w:r>
+    </w:p>
+    <w:p>
+      <w:pPr>
         <w:pStyle w:val="ListParagraph"/>
         <w:numPr>
           <w:ilvl w:val="0"/>
@@ -2395,6 +2409,77 @@
     </w:p>
     <w:p>
       <w:pPr>
+        <w:jc w:val="both"/>
+        <w:rPr>
+          <w:rFonts w:cstheme="minorHAnsi"/>
+        </w:rPr>
+      </w:pPr>
+      <w:r>
+        <w:rPr>
+          <w:rFonts w:cstheme="minorHAnsi"/>
+        </w:rPr>
+        <w:t>Hardware Part:</w:t>
+      </w:r>
+    </w:p>
+    <w:p>
+      <w:pPr>
+        <w:pStyle w:val="ListParagraph"/>
+        <w:numPr>
+          <w:ilvl w:val="0"/>
+          <w:numId w:val="17"/>
+        </w:numPr>
+        <w:jc w:val="both"/>
+        <w:rPr>
+          <w:rFonts w:cstheme="minorHAnsi"/>
+        </w:rPr>
+      </w:pPr>
+      <w:r>
+        <w:rPr>
+          <w:rFonts w:cstheme="minorHAnsi"/>
+        </w:rPr>
+        <w:t>Smoke testing will be used when new components (sensors) connected to the Arduino.</w:t>
+      </w:r>
+    </w:p>
+    <w:p>
+      <w:pPr>
+        <w:pStyle w:val="ListParagraph"/>
+        <w:numPr>
+          <w:ilvl w:val="0"/>
+          <w:numId w:val="17"/>
+        </w:numPr>
+        <w:jc w:val="both"/>
+        <w:rPr>
+          <w:rFonts w:cstheme="minorHAnsi"/>
+        </w:rPr>
+      </w:pPr>
+      <w:r>
+        <w:rPr>
+          <w:rFonts w:cstheme="minorHAnsi"/>
+        </w:rPr>
+        <w:t>Also we will test compatibility of all of our sensors in the system.</w:t>
+      </w:r>
+    </w:p>
+    <w:p>
+      <w:pPr>
+        <w:pStyle w:val="ListParagraph"/>
+        <w:numPr>
+          <w:ilvl w:val="0"/>
+          <w:numId w:val="17"/>
+        </w:numPr>
+        <w:jc w:val="both"/>
+        <w:rPr>
+          <w:rFonts w:cstheme="minorHAnsi"/>
+        </w:rPr>
+      </w:pPr>
+      <w:r>
+        <w:rPr>
+          <w:rFonts w:cstheme="minorHAnsi"/>
+        </w:rPr>
+        <w:t>We will check functional and non-functional requirements for sensors and modules.</w:t>
+      </w:r>
+    </w:p>
+    <w:p>
+      <w:pPr>
         <w:pStyle w:val="ListParagraph"/>
         <w:jc w:val="both"/>
         <w:rPr>
@@ -2492,7 +2577,13 @@
         <w:rPr>
           <w:rFonts w:cstheme="minorHAnsi"/>
         </w:rPr>
-        <w:t>Stress and Performance Testing</w:t>
+        <w:t>Smoke</w:t>
+      </w:r>
+      <w:r>
+        <w:rPr>
+          <w:rFonts w:cstheme="minorHAnsi"/>
+        </w:rPr>
+        <w:t xml:space="preserve"> Testing </w:t>
       </w:r>
     </w:p>
     <w:p>
@@ -2510,13 +2601,7 @@
         <w:rPr>
           <w:rFonts w:cstheme="minorHAnsi"/>
         </w:rPr>
-        <w:t>Smoke</w:t>
-      </w:r>
-      <w:r>
-        <w:rPr>
-          <w:rFonts w:cstheme="minorHAnsi"/>
-        </w:rPr>
-        <w:t xml:space="preserve"> Testing </w:t>
+        <w:t>Stress and Performance Testing</w:t>
       </w:r>
     </w:p>
     <w:p>
@@ -2584,42 +2669,12 @@
         </w:rPr>
         <w:t>Validation</w:t>
       </w:r>
-      <w:bookmarkStart w:id="3" w:name="_GoBack"/>
-      <w:bookmarkEnd w:id="3"/>
       <w:r>
         <w:rPr>
           <w:rFonts w:cstheme="minorHAnsi"/>
         </w:rPr>
         <w:t xml:space="preserve"> Testing</w:t>
       </w:r>
-    </w:p>
-    <w:p>
-      <w:pPr>
-        <w:rPr>
-          <w:rFonts w:cstheme="minorHAnsi"/>
-        </w:rPr>
-      </w:pPr>
-    </w:p>
-    <w:p>
-      <w:pPr>
-        <w:rPr>
-          <w:rFonts w:cstheme="minorHAnsi"/>
-        </w:rPr>
-      </w:pPr>
-    </w:p>
-    <w:p>
-      <w:pPr>
-        <w:rPr>
-          <w:rFonts w:cstheme="minorHAnsi"/>
-        </w:rPr>
-      </w:pPr>
-    </w:p>
-    <w:p>
-      <w:pPr>
-        <w:rPr>
-          <w:rFonts w:cstheme="minorHAnsi"/>
-        </w:rPr>
-      </w:pPr>
     </w:p>
     <w:p>
       <w:pPr>
@@ -2629,7 +2684,7 @@
           <w:rFonts w:cstheme="minorHAnsi"/>
         </w:rPr>
       </w:pPr>
-      <w:bookmarkStart w:id="4" w:name="_Toc4601606"/>
+      <w:bookmarkStart w:id="3" w:name="_Toc4601606"/>
       <w:r>
         <w:rPr>
           <w:rFonts w:cstheme="minorHAnsi"/>
@@ -2643,7 +2698,7 @@
         </w:rPr>
         <w:t>Unit Testing</w:t>
       </w:r>
-      <w:bookmarkEnd w:id="4"/>
+      <w:bookmarkEnd w:id="3"/>
     </w:p>
     <w:p>
       <w:pPr>
@@ -2817,7 +2872,14 @@
           <w:rFonts w:asciiTheme="minorHAnsi" w:hAnsiTheme="minorHAnsi" w:cstheme="minorHAnsi"/>
           <w:color w:val="000000"/>
         </w:rPr>
-        <w:t xml:space="preserve">2]. Android will use JUNIT testing method, test folder will be created. </w:t>
+        <w:t>2].</w:t>
+      </w:r>
+      <w:r>
+        <w:rPr>
+          <w:rFonts w:asciiTheme="minorHAnsi" w:hAnsiTheme="minorHAnsi" w:cstheme="minorHAnsi"/>
+          <w:color w:val="000000"/>
+        </w:rPr>
+        <w:t xml:space="preserve">After adding new codes we will be able to  automatically re-run our </w:t>
       </w:r>
       <w:proofErr w:type="spellStart"/>
       <w:r>
@@ -2825,6 +2887,29 @@
           <w:rFonts w:asciiTheme="minorHAnsi" w:hAnsiTheme="minorHAnsi" w:cstheme="minorHAnsi"/>
           <w:color w:val="000000"/>
         </w:rPr>
+        <w:t>testthat</w:t>
+      </w:r>
+      <w:proofErr w:type="spellEnd"/>
+      <w:r>
+        <w:rPr>
+          <w:rFonts w:asciiTheme="minorHAnsi" w:hAnsiTheme="minorHAnsi" w:cstheme="minorHAnsi"/>
+          <w:color w:val="000000"/>
+        </w:rPr>
+        <w:t>. Also it provides functions that will catch errors.</w:t>
+      </w:r>
+      <w:r>
+        <w:rPr>
+          <w:rFonts w:asciiTheme="minorHAnsi" w:hAnsiTheme="minorHAnsi" w:cstheme="minorHAnsi"/>
+          <w:color w:val="000000"/>
+        </w:rPr>
+        <w:t xml:space="preserve"> Android will use JUNIT testing method, test folder will be created. </w:t>
+      </w:r>
+      <w:proofErr w:type="spellStart"/>
+      <w:r>
+        <w:rPr>
+          <w:rFonts w:asciiTheme="minorHAnsi" w:hAnsiTheme="minorHAnsi" w:cstheme="minorHAnsi"/>
+          <w:color w:val="000000"/>
+        </w:rPr>
         <w:t>PHPUnit</w:t>
       </w:r>
       <w:proofErr w:type="spellEnd"/>
@@ -2834,6 +2919,45 @@
           <w:color w:val="000000"/>
         </w:rPr>
         <w:t xml:space="preserve"> framework will be used for server testing.</w:t>
+      </w:r>
+      <w:r>
+        <w:rPr>
+          <w:rFonts w:asciiTheme="minorHAnsi" w:hAnsiTheme="minorHAnsi" w:cstheme="minorHAnsi"/>
+          <w:color w:val="000000"/>
+        </w:rPr>
+        <w:t xml:space="preserve"> We will mock our </w:t>
+      </w:r>
+      <w:proofErr w:type="spellStart"/>
+      <w:r>
+        <w:rPr>
+          <w:rFonts w:asciiTheme="minorHAnsi" w:hAnsiTheme="minorHAnsi" w:cstheme="minorHAnsi"/>
+          <w:color w:val="000000"/>
+        </w:rPr>
+        <w:t>PHPUnit</w:t>
+      </w:r>
+      <w:proofErr w:type="spellEnd"/>
+      <w:r>
+        <w:rPr>
+          <w:rFonts w:asciiTheme="minorHAnsi" w:hAnsiTheme="minorHAnsi" w:cstheme="minorHAnsi"/>
+          <w:color w:val="000000"/>
+        </w:rPr>
+        <w:t xml:space="preserve"> and JUNIT code using </w:t>
+      </w:r>
+      <w:proofErr w:type="spellStart"/>
+      <w:r>
+        <w:rPr>
+          <w:rFonts w:asciiTheme="minorHAnsi" w:hAnsiTheme="minorHAnsi" w:cstheme="minorHAnsi"/>
+          <w:color w:val="000000"/>
+        </w:rPr>
+        <w:t>mockito</w:t>
+      </w:r>
+      <w:proofErr w:type="spellEnd"/>
+      <w:r>
+        <w:rPr>
+          <w:rFonts w:asciiTheme="minorHAnsi" w:hAnsiTheme="minorHAnsi" w:cstheme="minorHAnsi"/>
+          <w:color w:val="000000"/>
+        </w:rPr>
+        <w:t xml:space="preserve"> framework. </w:t>
       </w:r>
     </w:p>
     <w:p>
@@ -2905,7 +3029,7 @@
           <w:rFonts w:cstheme="minorHAnsi"/>
         </w:rPr>
       </w:pPr>
-      <w:bookmarkStart w:id="5" w:name="_Toc4601607"/>
+      <w:bookmarkStart w:id="4" w:name="_Toc4601607"/>
       <w:r>
         <w:rPr>
           <w:rFonts w:cstheme="minorHAnsi"/>
@@ -2918,7 +3042,7 @@
         </w:rPr>
         <w:t>System and Integration Testing</w:t>
       </w:r>
-      <w:bookmarkEnd w:id="5"/>
+      <w:bookmarkEnd w:id="4"/>
     </w:p>
     <w:p>
       <w:pPr>
@@ -3044,7 +3168,28 @@
           <w:rFonts w:asciiTheme="minorHAnsi" w:hAnsiTheme="minorHAnsi" w:cstheme="minorHAnsi"/>
           <w:color w:val="000000"/>
         </w:rPr>
-        <w:t xml:space="preserve"> Here participant start with bottom level units going to up, so bottom up strategy will be used. Unit test should be successfully completed. </w:t>
+        <w:t xml:space="preserve"> Here participant start with bottom level units going to up, so bottom up strategy will be used. </w:t>
+      </w:r>
+      <w:r>
+        <w:rPr>
+          <w:rFonts w:asciiTheme="minorHAnsi" w:hAnsiTheme="minorHAnsi" w:cstheme="minorHAnsi"/>
+          <w:color w:val="000000"/>
+        </w:rPr>
+        <w:t xml:space="preserve">Before starting Integration Testing, </w:t>
+      </w:r>
+      <w:r>
+        <w:rPr>
+          <w:rFonts w:asciiTheme="minorHAnsi" w:hAnsiTheme="minorHAnsi" w:cstheme="minorHAnsi"/>
+          <w:color w:val="000000"/>
+        </w:rPr>
+        <w:t xml:space="preserve">Unit test should be successfully completed. </w:t>
+      </w:r>
+      <w:r>
+        <w:rPr>
+          <w:rFonts w:asciiTheme="minorHAnsi" w:hAnsiTheme="minorHAnsi" w:cstheme="minorHAnsi"/>
+          <w:color w:val="000000"/>
+        </w:rPr>
+        <w:t>We will check, if out data sets successfully arrived or delivered to Web Server from Database.</w:t>
       </w:r>
     </w:p>
     <w:p>
@@ -3113,7 +3258,6 @@
         <w:rPr>
           <w:rFonts w:asciiTheme="minorHAnsi" w:hAnsiTheme="minorHAnsi" w:cstheme="minorHAnsi"/>
           <w:color w:val="000000"/>
-          <w:u w:val="single"/>
         </w:rPr>
       </w:pPr>
     </w:p>
@@ -3145,191 +3289,6 @@
     </w:p>
     <w:p>
       <w:pPr>
-        <w:pStyle w:val="Heading2"/>
-        <w:ind w:firstLine="360"/>
-        <w:rPr>
-          <w:rFonts w:cstheme="minorHAnsi"/>
-        </w:rPr>
-      </w:pPr>
-      <w:bookmarkStart w:id="6" w:name="_Toc4601608"/>
-      <w:r>
-        <w:rPr>
-          <w:rFonts w:cstheme="minorHAnsi"/>
-        </w:rPr>
-        <w:t xml:space="preserve">3.3. </w:t>
-      </w:r>
-      <w:r>
-        <w:rPr>
-          <w:rFonts w:cstheme="minorHAnsi"/>
-        </w:rPr>
-        <w:t>Performance and Stress Testing</w:t>
-      </w:r>
-      <w:bookmarkEnd w:id="6"/>
-    </w:p>
-    <w:p>
-      <w:pPr>
-        <w:pStyle w:val="NormalWeb"/>
-        <w:numPr>
-          <w:ilvl w:val="0"/>
-          <w:numId w:val="11"/>
-        </w:numPr>
-        <w:spacing w:before="0" w:beforeAutospacing="0" w:after="0" w:afterAutospacing="0"/>
-        <w:jc w:val="both"/>
-        <w:textAlignment w:val="baseline"/>
-        <w:rPr>
-          <w:rFonts w:asciiTheme="minorHAnsi" w:hAnsiTheme="minorHAnsi" w:cstheme="minorHAnsi"/>
-          <w:color w:val="000000"/>
-        </w:rPr>
-      </w:pPr>
-      <w:r>
-        <w:rPr>
-          <w:rFonts w:asciiTheme="minorHAnsi" w:hAnsiTheme="minorHAnsi" w:cstheme="minorHAnsi"/>
-          <w:color w:val="000000"/>
-          <w:u w:val="single"/>
-        </w:rPr>
-        <w:t>Participants:</w:t>
-      </w:r>
-      <w:r>
-        <w:rPr>
-          <w:rFonts w:asciiTheme="minorHAnsi" w:hAnsiTheme="minorHAnsi" w:cstheme="minorHAnsi"/>
-          <w:color w:val="000000"/>
-        </w:rPr>
-        <w:t xml:space="preserve"> </w:t>
-      </w:r>
-      <w:proofErr w:type="spellStart"/>
-      <w:r>
-        <w:rPr>
-          <w:rFonts w:asciiTheme="minorHAnsi" w:hAnsiTheme="minorHAnsi" w:cstheme="minorHAnsi"/>
-          <w:color w:val="000000"/>
-        </w:rPr>
-        <w:t>Temirlan</w:t>
-      </w:r>
-      <w:proofErr w:type="spellEnd"/>
-      <w:r>
-        <w:rPr>
-          <w:rFonts w:asciiTheme="minorHAnsi" w:hAnsiTheme="minorHAnsi" w:cstheme="minorHAnsi"/>
-          <w:color w:val="000000"/>
-        </w:rPr>
-        <w:t xml:space="preserve"> </w:t>
-      </w:r>
-      <w:proofErr w:type="spellStart"/>
-      <w:r>
-        <w:rPr>
-          <w:rFonts w:asciiTheme="minorHAnsi" w:hAnsiTheme="minorHAnsi" w:cstheme="minorHAnsi"/>
-          <w:color w:val="000000"/>
-        </w:rPr>
-        <w:t>Bayeshov</w:t>
-      </w:r>
-      <w:proofErr w:type="spellEnd"/>
-      <w:r>
-        <w:rPr>
-          <w:rFonts w:asciiTheme="minorHAnsi" w:hAnsiTheme="minorHAnsi" w:cstheme="minorHAnsi"/>
-          <w:color w:val="000000"/>
-        </w:rPr>
-        <w:t xml:space="preserve">, Anil </w:t>
-      </w:r>
-      <w:proofErr w:type="spellStart"/>
-      <w:r>
-        <w:rPr>
-          <w:rFonts w:asciiTheme="minorHAnsi" w:hAnsiTheme="minorHAnsi" w:cstheme="minorHAnsi"/>
-          <w:color w:val="000000"/>
-        </w:rPr>
-        <w:t>Peker</w:t>
-      </w:r>
-      <w:proofErr w:type="spellEnd"/>
-    </w:p>
-    <w:p>
-      <w:pPr>
-        <w:pStyle w:val="NormalWeb"/>
-        <w:numPr>
-          <w:ilvl w:val="0"/>
-          <w:numId w:val="11"/>
-        </w:numPr>
-        <w:spacing w:before="0" w:beforeAutospacing="0" w:after="0" w:afterAutospacing="0"/>
-        <w:jc w:val="both"/>
-        <w:textAlignment w:val="baseline"/>
-        <w:rPr>
-          <w:rFonts w:asciiTheme="minorHAnsi" w:hAnsiTheme="minorHAnsi" w:cstheme="minorHAnsi"/>
-          <w:color w:val="000000"/>
-        </w:rPr>
-      </w:pPr>
-      <w:r>
-        <w:rPr>
-          <w:rFonts w:asciiTheme="minorHAnsi" w:hAnsiTheme="minorHAnsi" w:cstheme="minorHAnsi"/>
-          <w:color w:val="000000"/>
-          <w:u w:val="single"/>
-        </w:rPr>
-        <w:t>The Units:</w:t>
-      </w:r>
-      <w:r>
-        <w:rPr>
-          <w:rFonts w:asciiTheme="minorHAnsi" w:hAnsiTheme="minorHAnsi" w:cstheme="minorHAnsi"/>
-          <w:color w:val="000000"/>
-        </w:rPr>
-        <w:t xml:space="preserve"> Web and Mobile applications, Arduino.</w:t>
-      </w:r>
-    </w:p>
-    <w:p>
-      <w:pPr>
-        <w:pStyle w:val="NormalWeb"/>
-        <w:numPr>
-          <w:ilvl w:val="0"/>
-          <w:numId w:val="11"/>
-        </w:numPr>
-        <w:spacing w:before="0" w:beforeAutospacing="0" w:after="0" w:afterAutospacing="0"/>
-        <w:jc w:val="both"/>
-        <w:textAlignment w:val="baseline"/>
-        <w:rPr>
-          <w:rFonts w:asciiTheme="minorHAnsi" w:hAnsiTheme="minorHAnsi" w:cstheme="minorHAnsi"/>
-          <w:color w:val="000000"/>
-        </w:rPr>
-      </w:pPr>
-      <w:r>
-        <w:rPr>
-          <w:rFonts w:asciiTheme="minorHAnsi" w:hAnsiTheme="minorHAnsi" w:cstheme="minorHAnsi"/>
-          <w:color w:val="000000"/>
-          <w:u w:val="single"/>
-        </w:rPr>
-        <w:t>Methodology:</w:t>
-      </w:r>
-      <w:r>
-        <w:rPr>
-          <w:rFonts w:asciiTheme="minorHAnsi" w:hAnsiTheme="minorHAnsi" w:cstheme="minorHAnsi"/>
-          <w:color w:val="000000"/>
-        </w:rPr>
-        <w:t xml:space="preserve"> Stress testing automation scripts will be created. </w:t>
-      </w:r>
-      <w:proofErr w:type="spellStart"/>
-      <w:r>
-        <w:rPr>
-          <w:rFonts w:asciiTheme="minorHAnsi" w:hAnsiTheme="minorHAnsi" w:cstheme="minorHAnsi"/>
-          <w:color w:val="000000"/>
-        </w:rPr>
-        <w:t>NeoLoad</w:t>
-      </w:r>
-      <w:proofErr w:type="spellEnd"/>
-      <w:r>
-        <w:rPr>
-          <w:rFonts w:asciiTheme="minorHAnsi" w:hAnsiTheme="minorHAnsi" w:cstheme="minorHAnsi"/>
-          <w:color w:val="000000"/>
-        </w:rPr>
-        <w:t xml:space="preserve"> [3] tool will be generate huge amount of users to evaluate and analyze web/mobile application performance under stress condition. Response time will be tested with help of time stamps in Arduino requests to the server.</w:t>
-      </w:r>
-    </w:p>
-    <w:p>
-      <w:pPr>
-        <w:pStyle w:val="NormalWeb"/>
-        <w:spacing w:before="0" w:beforeAutospacing="0" w:after="0" w:afterAutospacing="0"/>
-        <w:jc w:val="both"/>
-        <w:textAlignment w:val="baseline"/>
-        <w:rPr>
-          <w:rFonts w:asciiTheme="minorHAnsi" w:hAnsiTheme="minorHAnsi" w:cstheme="minorHAnsi"/>
-          <w:color w:val="000000"/>
-        </w:rPr>
-      </w:pPr>
-    </w:p>
-    <w:p>
-      <w:pPr>
         <w:pStyle w:val="NormalWeb"/>
         <w:spacing w:before="0" w:beforeAutospacing="0" w:after="0" w:afterAutospacing="0"/>
         <w:ind w:left="720"/>
@@ -3369,47 +3328,20 @@
     </w:p>
     <w:p>
       <w:pPr>
-        <w:pStyle w:val="NormalWeb"/>
-        <w:spacing w:before="0" w:beforeAutospacing="0" w:after="0" w:afterAutospacing="0"/>
-        <w:ind w:left="720"/>
-        <w:jc w:val="both"/>
-        <w:textAlignment w:val="baseline"/>
-        <w:rPr>
-          <w:rFonts w:asciiTheme="minorHAnsi" w:hAnsiTheme="minorHAnsi" w:cstheme="minorHAnsi"/>
-          <w:color w:val="000000"/>
-        </w:rPr>
-      </w:pPr>
-    </w:p>
-    <w:p>
-      <w:pPr>
-        <w:pStyle w:val="NormalWeb"/>
-        <w:spacing w:before="0" w:beforeAutospacing="0" w:after="0" w:afterAutospacing="0"/>
-        <w:ind w:left="720"/>
-        <w:jc w:val="both"/>
-        <w:textAlignment w:val="baseline"/>
-        <w:rPr>
-          <w:rFonts w:asciiTheme="minorHAnsi" w:hAnsiTheme="minorHAnsi" w:cstheme="minorHAnsi"/>
-          <w:color w:val="000000"/>
-        </w:rPr>
-      </w:pPr>
-    </w:p>
-    <w:p>
-      <w:pPr>
         <w:pStyle w:val="Heading2"/>
         <w:ind w:firstLine="360"/>
         <w:rPr>
           <w:rFonts w:cstheme="minorHAnsi"/>
         </w:rPr>
       </w:pPr>
-      <w:bookmarkStart w:id="7" w:name="_Toc4601609"/>
+      <w:bookmarkStart w:id="5" w:name="_Toc4601609"/>
       <w:r>
         <w:rPr>
           <w:rStyle w:val="Heading2Char"/>
           <w:rFonts w:cstheme="minorHAnsi"/>
           <w:b/>
         </w:rPr>
-        <w:lastRenderedPageBreak/>
-        <w:t xml:space="preserve">3.4. </w:t>
+        <w:t>3.3</w:t>
       </w:r>
       <w:r>
         <w:rPr>
@@ -3417,9 +3349,9 @@
           <w:rFonts w:cstheme="minorHAnsi"/>
           <w:b/>
         </w:rPr>
-        <w:t>Smoke Testing</w:t>
-      </w:r>
-      <w:bookmarkEnd w:id="7"/>
+        <w:t>. Smoke Testing</w:t>
+      </w:r>
+      <w:bookmarkEnd w:id="5"/>
     </w:p>
     <w:p>
       <w:pPr>
@@ -3575,8 +3507,9 @@
           <w:rFonts w:cstheme="minorHAnsi"/>
           <w:noProof/>
         </w:rPr>
+        <w:lastRenderedPageBreak/>
         <w:drawing>
-          <wp:inline distT="0" distB="0" distL="0" distR="0" wp14:anchorId="27757970" wp14:editId="60C080E6">
+          <wp:inline distT="0" distB="0" distL="0" distR="0" wp14:anchorId="29B05C7D" wp14:editId="6DD8E1C7">
             <wp:extent cx="4451699" cy="3079700"/>
             <wp:effectExtent l="0" t="0" r="6350" b="6985"/>
             <wp:docPr id="3" name="Picture 3" descr="Smoke Testing Learn with Examples"/>
@@ -3633,7 +3566,7 @@
           <w:rFonts w:cstheme="minorHAnsi"/>
         </w:rPr>
       </w:pPr>
-      <w:bookmarkStart w:id="8" w:name="_Toc4601728"/>
+      <w:bookmarkStart w:id="6" w:name="_Toc4601728"/>
       <w:r>
         <w:t xml:space="preserve">Figure </w:t>
       </w:r>
@@ -3670,13 +3603,237 @@
       <w:r>
         <w:t>: Smoke Testing Flowchart</w:t>
       </w:r>
-      <w:bookmarkEnd w:id="8"/>
-    </w:p>
-    <w:p>
-      <w:pPr>
-        <w:jc w:val="center"/>
-        <w:rPr>
-          <w:rFonts w:cstheme="minorHAnsi"/>
+      <w:bookmarkEnd w:id="6"/>
+      <w:r>
+        <w:t xml:space="preserve"> [4]</w:t>
+      </w:r>
+    </w:p>
+    <w:p>
+      <w:pPr>
+        <w:pStyle w:val="NormalWeb"/>
+        <w:spacing w:before="0" w:beforeAutospacing="0" w:after="0" w:afterAutospacing="0"/>
+        <w:jc w:val="both"/>
+        <w:textAlignment w:val="baseline"/>
+        <w:rPr>
+          <w:rFonts w:asciiTheme="minorHAnsi" w:hAnsiTheme="minorHAnsi" w:cstheme="minorHAnsi"/>
+          <w:color w:val="000000"/>
+        </w:rPr>
+      </w:pPr>
+    </w:p>
+    <w:p>
+      <w:pPr>
+        <w:pStyle w:val="Heading2"/>
+        <w:ind w:firstLine="360"/>
+        <w:rPr>
+          <w:rFonts w:cstheme="minorHAnsi"/>
+        </w:rPr>
+      </w:pPr>
+      <w:bookmarkStart w:id="7" w:name="_Toc4601608"/>
+      <w:r>
+        <w:rPr>
+          <w:rFonts w:cstheme="minorHAnsi"/>
+        </w:rPr>
+        <w:t>3.4</w:t>
+      </w:r>
+      <w:r>
+        <w:rPr>
+          <w:rFonts w:cstheme="minorHAnsi"/>
+        </w:rPr>
+        <w:t xml:space="preserve">. </w:t>
+      </w:r>
+      <w:r>
+        <w:rPr>
+          <w:rFonts w:cstheme="minorHAnsi"/>
+        </w:rPr>
+        <w:t>Performance and Stress Testing</w:t>
+      </w:r>
+      <w:bookmarkEnd w:id="7"/>
+    </w:p>
+    <w:p>
+      <w:pPr>
+        <w:pStyle w:val="NormalWeb"/>
+        <w:numPr>
+          <w:ilvl w:val="0"/>
+          <w:numId w:val="11"/>
+        </w:numPr>
+        <w:spacing w:before="0" w:beforeAutospacing="0" w:after="0" w:afterAutospacing="0"/>
+        <w:jc w:val="both"/>
+        <w:textAlignment w:val="baseline"/>
+        <w:rPr>
+          <w:rFonts w:asciiTheme="minorHAnsi" w:hAnsiTheme="minorHAnsi" w:cstheme="minorHAnsi"/>
+          <w:color w:val="000000"/>
+        </w:rPr>
+      </w:pPr>
+      <w:r>
+        <w:rPr>
+          <w:rFonts w:asciiTheme="minorHAnsi" w:hAnsiTheme="minorHAnsi" w:cstheme="minorHAnsi"/>
+          <w:color w:val="000000"/>
+          <w:u w:val="single"/>
+        </w:rPr>
+        <w:t>Participants:</w:t>
+      </w:r>
+      <w:r>
+        <w:rPr>
+          <w:rFonts w:asciiTheme="minorHAnsi" w:hAnsiTheme="minorHAnsi" w:cstheme="minorHAnsi"/>
+          <w:color w:val="000000"/>
+        </w:rPr>
+        <w:t xml:space="preserve"> </w:t>
+      </w:r>
+      <w:proofErr w:type="spellStart"/>
+      <w:r>
+        <w:rPr>
+          <w:rFonts w:asciiTheme="minorHAnsi" w:hAnsiTheme="minorHAnsi" w:cstheme="minorHAnsi"/>
+          <w:color w:val="000000"/>
+        </w:rPr>
+        <w:t>Temirlan</w:t>
+      </w:r>
+      <w:proofErr w:type="spellEnd"/>
+      <w:r>
+        <w:rPr>
+          <w:rFonts w:asciiTheme="minorHAnsi" w:hAnsiTheme="minorHAnsi" w:cstheme="minorHAnsi"/>
+          <w:color w:val="000000"/>
+        </w:rPr>
+        <w:t xml:space="preserve"> </w:t>
+      </w:r>
+      <w:proofErr w:type="spellStart"/>
+      <w:r>
+        <w:rPr>
+          <w:rFonts w:asciiTheme="minorHAnsi" w:hAnsiTheme="minorHAnsi" w:cstheme="minorHAnsi"/>
+          <w:color w:val="000000"/>
+        </w:rPr>
+        <w:t>Bayeshov</w:t>
+      </w:r>
+      <w:proofErr w:type="spellEnd"/>
+      <w:r>
+        <w:rPr>
+          <w:rFonts w:asciiTheme="minorHAnsi" w:hAnsiTheme="minorHAnsi" w:cstheme="minorHAnsi"/>
+          <w:color w:val="000000"/>
+        </w:rPr>
+        <w:t xml:space="preserve">, Anil </w:t>
+      </w:r>
+      <w:proofErr w:type="spellStart"/>
+      <w:r>
+        <w:rPr>
+          <w:rFonts w:asciiTheme="minorHAnsi" w:hAnsiTheme="minorHAnsi" w:cstheme="minorHAnsi"/>
+          <w:color w:val="000000"/>
+        </w:rPr>
+        <w:t>Peker</w:t>
+      </w:r>
+      <w:proofErr w:type="spellEnd"/>
+    </w:p>
+    <w:p>
+      <w:pPr>
+        <w:pStyle w:val="NormalWeb"/>
+        <w:numPr>
+          <w:ilvl w:val="0"/>
+          <w:numId w:val="11"/>
+        </w:numPr>
+        <w:spacing w:before="0" w:beforeAutospacing="0" w:after="0" w:afterAutospacing="0"/>
+        <w:jc w:val="both"/>
+        <w:textAlignment w:val="baseline"/>
+        <w:rPr>
+          <w:rFonts w:asciiTheme="minorHAnsi" w:hAnsiTheme="minorHAnsi" w:cstheme="minorHAnsi"/>
+          <w:color w:val="000000"/>
+        </w:rPr>
+      </w:pPr>
+      <w:r>
+        <w:rPr>
+          <w:rFonts w:asciiTheme="minorHAnsi" w:hAnsiTheme="minorHAnsi" w:cstheme="minorHAnsi"/>
+          <w:color w:val="000000"/>
+          <w:u w:val="single"/>
+        </w:rPr>
+        <w:t>The Units:</w:t>
+      </w:r>
+      <w:r>
+        <w:rPr>
+          <w:rFonts w:asciiTheme="minorHAnsi" w:hAnsiTheme="minorHAnsi" w:cstheme="minorHAnsi"/>
+          <w:color w:val="000000"/>
+        </w:rPr>
+        <w:t xml:space="preserve"> Web and Mobile applications, Arduino.</w:t>
+      </w:r>
+    </w:p>
+    <w:p>
+      <w:pPr>
+        <w:pStyle w:val="NormalWeb"/>
+        <w:numPr>
+          <w:ilvl w:val="0"/>
+          <w:numId w:val="11"/>
+        </w:numPr>
+        <w:spacing w:before="0" w:beforeAutospacing="0" w:after="0" w:afterAutospacing="0"/>
+        <w:jc w:val="both"/>
+        <w:textAlignment w:val="baseline"/>
+        <w:rPr>
+          <w:rFonts w:asciiTheme="minorHAnsi" w:hAnsiTheme="minorHAnsi" w:cstheme="minorHAnsi"/>
+          <w:color w:val="000000"/>
+        </w:rPr>
+      </w:pPr>
+      <w:r>
+        <w:rPr>
+          <w:rFonts w:asciiTheme="minorHAnsi" w:hAnsiTheme="minorHAnsi" w:cstheme="minorHAnsi"/>
+          <w:color w:val="000000"/>
+          <w:u w:val="single"/>
+        </w:rPr>
+        <w:t>Methodology:</w:t>
+      </w:r>
+      <w:r>
+        <w:rPr>
+          <w:rFonts w:asciiTheme="minorHAnsi" w:hAnsiTheme="minorHAnsi" w:cstheme="minorHAnsi"/>
+          <w:color w:val="000000"/>
+        </w:rPr>
+        <w:t xml:space="preserve"> Stress testing automation scripts will be created. </w:t>
+      </w:r>
+      <w:proofErr w:type="spellStart"/>
+      <w:r>
+        <w:rPr>
+          <w:rFonts w:asciiTheme="minorHAnsi" w:hAnsiTheme="minorHAnsi" w:cstheme="minorHAnsi"/>
+          <w:color w:val="000000"/>
+        </w:rPr>
+        <w:t>NeoLoad</w:t>
+      </w:r>
+      <w:proofErr w:type="spellEnd"/>
+      <w:r>
+        <w:rPr>
+          <w:rFonts w:asciiTheme="minorHAnsi" w:hAnsiTheme="minorHAnsi" w:cstheme="minorHAnsi"/>
+          <w:color w:val="000000"/>
+        </w:rPr>
+        <w:t xml:space="preserve"> [3] tool will be generate huge amount of users to evaluate and analyze web/mobile application performance under stress condition. Response time will be tested with help of time stamps in Arduino requests to the server.</w:t>
+      </w:r>
+    </w:p>
+    <w:p>
+      <w:pPr>
+        <w:pStyle w:val="NormalWeb"/>
+        <w:spacing w:before="0" w:beforeAutospacing="0" w:after="0" w:afterAutospacing="0"/>
+        <w:jc w:val="both"/>
+        <w:textAlignment w:val="baseline"/>
+        <w:rPr>
+          <w:rFonts w:asciiTheme="minorHAnsi" w:hAnsiTheme="minorHAnsi" w:cstheme="minorHAnsi"/>
+          <w:color w:val="000000"/>
+        </w:rPr>
+      </w:pPr>
+    </w:p>
+    <w:p>
+      <w:pPr>
+        <w:pStyle w:val="NormalWeb"/>
+        <w:spacing w:before="0" w:beforeAutospacing="0" w:after="0" w:afterAutospacing="0"/>
+        <w:ind w:left="720"/>
+        <w:jc w:val="both"/>
+        <w:textAlignment w:val="baseline"/>
+        <w:rPr>
+          <w:rFonts w:asciiTheme="minorHAnsi" w:hAnsiTheme="minorHAnsi" w:cstheme="minorHAnsi"/>
+          <w:color w:val="000000"/>
+        </w:rPr>
+      </w:pPr>
+    </w:p>
+    <w:p>
+      <w:pPr>
+        <w:pStyle w:val="NormalWeb"/>
+        <w:spacing w:before="0" w:beforeAutospacing="0" w:after="0" w:afterAutospacing="0"/>
+        <w:ind w:left="720"/>
+        <w:jc w:val="both"/>
+        <w:textAlignment w:val="baseline"/>
+        <w:rPr>
+          <w:rFonts w:asciiTheme="minorHAnsi" w:hAnsiTheme="minorHAnsi" w:cstheme="minorHAnsi"/>
+          <w:color w:val="000000"/>
         </w:rPr>
       </w:pPr>
     </w:p>
@@ -3703,7 +3860,7 @@
           <w:rFonts w:cstheme="minorHAnsi"/>
         </w:rPr>
       </w:pPr>
-      <w:bookmarkStart w:id="9" w:name="_Toc4601610"/>
+      <w:bookmarkStart w:id="8" w:name="_Toc4601610"/>
       <w:r>
         <w:rPr>
           <w:rFonts w:cstheme="minorHAnsi"/>
@@ -3716,7 +3873,7 @@
         </w:rPr>
         <w:t>Alpha/Beta Testing</w:t>
       </w:r>
-      <w:bookmarkEnd w:id="9"/>
+      <w:bookmarkEnd w:id="8"/>
       <w:r>
         <w:rPr>
           <w:rFonts w:cstheme="minorHAnsi"/>
@@ -3863,20 +4020,13 @@
     </w:p>
     <w:p>
       <w:pPr>
-        <w:rPr>
-          <w:rFonts w:cstheme="minorHAnsi"/>
-        </w:rPr>
-      </w:pPr>
-    </w:p>
-    <w:p>
-      <w:pPr>
         <w:pStyle w:val="Heading2"/>
         <w:ind w:firstLine="720"/>
         <w:rPr>
           <w:rFonts w:cstheme="minorHAnsi"/>
         </w:rPr>
       </w:pPr>
-      <w:bookmarkStart w:id="10" w:name="_Toc4601611"/>
+      <w:bookmarkStart w:id="9" w:name="_Toc4601611"/>
       <w:r>
         <w:rPr>
           <w:rFonts w:cstheme="minorHAnsi"/>
@@ -3890,7 +4040,7 @@
         </w:rPr>
         <w:t>Security Testing</w:t>
       </w:r>
-      <w:bookmarkEnd w:id="10"/>
+      <w:bookmarkEnd w:id="9"/>
     </w:p>
     <w:p>
       <w:pPr>
@@ -4124,7 +4274,7 @@
           <w:rFonts w:cstheme="minorHAnsi"/>
         </w:rPr>
       </w:pPr>
-      <w:bookmarkStart w:id="11" w:name="_Toc4601729"/>
+      <w:bookmarkStart w:id="10" w:name="_Toc4601729"/>
       <w:r>
         <w:rPr>
           <w:rFonts w:cstheme="minorHAnsi"/>
@@ -4166,53 +4316,44 @@
         <w:rPr>
           <w:rFonts w:cstheme="minorHAnsi"/>
         </w:rPr>
-        <w:t>: Token Generator Algorithm</w:t>
-      </w:r>
+        <w:t xml:space="preserve">: Token Generator </w:t>
+      </w:r>
+      <w:proofErr w:type="gramStart"/>
+      <w:r>
+        <w:rPr>
+          <w:rFonts w:cstheme="minorHAnsi"/>
+        </w:rPr>
+        <w:t>Algorithm</w:t>
+      </w:r>
+      <w:bookmarkEnd w:id="10"/>
+      <w:r>
+        <w:rPr>
+          <w:rFonts w:cstheme="minorHAnsi"/>
+        </w:rPr>
+        <w:t>[</w:t>
+      </w:r>
+      <w:proofErr w:type="gramEnd"/>
+      <w:r>
+        <w:rPr>
+          <w:rFonts w:cstheme="minorHAnsi"/>
+        </w:rPr>
+        <w:t>5</w:t>
+      </w:r>
+      <w:r>
+        <w:rPr>
+          <w:rFonts w:cstheme="minorHAnsi"/>
+        </w:rPr>
+        <w:t>]</w:t>
+      </w:r>
+    </w:p>
+    <w:p/>
+    <w:p/>
+    <w:p/>
+    <w:p/>
+    <w:p/>
+    <w:p>
+      <w:bookmarkStart w:id="11" w:name="_GoBack"/>
       <w:bookmarkEnd w:id="11"/>
-    </w:p>
-    <w:p>
-      <w:pPr>
-        <w:rPr>
-          <w:rFonts w:cstheme="minorHAnsi"/>
-        </w:rPr>
-      </w:pPr>
-    </w:p>
-    <w:p>
-      <w:pPr>
-        <w:rPr>
-          <w:rFonts w:cstheme="minorHAnsi"/>
-        </w:rPr>
-      </w:pPr>
-    </w:p>
-    <w:p>
-      <w:pPr>
-        <w:rPr>
-          <w:rFonts w:cstheme="minorHAnsi"/>
-        </w:rPr>
-      </w:pPr>
-    </w:p>
-    <w:p>
-      <w:pPr>
-        <w:rPr>
-          <w:rFonts w:cstheme="minorHAnsi"/>
-        </w:rPr>
-      </w:pPr>
-    </w:p>
-    <w:p>
-      <w:pPr>
-        <w:rPr>
-          <w:rFonts w:cstheme="minorHAnsi"/>
-        </w:rPr>
-      </w:pPr>
-    </w:p>
-    <w:p>
-      <w:pPr>
-        <w:rPr>
-          <w:rFonts w:eastAsia="Times New Roman" w:cstheme="minorHAnsi"/>
-          <w:sz w:val="24"/>
-          <w:szCs w:val="24"/>
-        </w:rPr>
-      </w:pPr>
     </w:p>
     <w:p>
       <w:pPr>
@@ -4345,7 +4486,14 @@
           <w:rFonts w:asciiTheme="minorHAnsi" w:hAnsiTheme="minorHAnsi" w:cstheme="minorHAnsi"/>
           <w:color w:val="000000"/>
         </w:rPr>
-        <w:t xml:space="preserve"> Unit Test Result, Integration Test Result, System Test Result, User Acceptance Testing Result </w:t>
+        <w:t xml:space="preserve"> Unit Test Result, Integration Test Result, System Test Result,</w:t>
+      </w:r>
+      <w:r>
+        <w:rPr>
+          <w:rFonts w:asciiTheme="minorHAnsi" w:hAnsiTheme="minorHAnsi" w:cstheme="minorHAnsi"/>
+          <w:color w:val="000000"/>
+        </w:rPr>
+        <w:t xml:space="preserve"> User Acceptance Testing Result, functional and non-functional requirements.</w:t>
       </w:r>
     </w:p>
     <w:p>
@@ -4376,6 +4524,13 @@
           <w:color w:val="000000"/>
         </w:rPr>
         <w:t>:  According to test case result, participants will validate the project using V-Model.</w:t>
+      </w:r>
+      <w:r>
+        <w:rPr>
+          <w:rFonts w:asciiTheme="minorHAnsi" w:hAnsiTheme="minorHAnsi" w:cstheme="minorHAnsi"/>
+          <w:color w:val="000000"/>
+        </w:rPr>
+        <w:t xml:space="preserve"> In addition we will check if our system validates with requirements.</w:t>
       </w:r>
     </w:p>
     <w:p>
@@ -4437,7 +4592,7 @@
             <v:path o:extrusionok="f" gradientshapeok="t" o:connecttype="rect"/>
             <o:lock v:ext="edit" aspectratio="t"/>
           </v:shapetype>
-          <v:shape id="_x0000_i1025" type="#_x0000_t75" style="width:341pt;height:236.15pt">
+          <v:shape id="_x0000_i1025" type="#_x0000_t75" style="width:341.25pt;height:236.25pt">
             <v:imagedata r:id="rId9" o:title="validation_testing"/>
           </v:shape>
         </w:pict>
@@ -4496,6 +4651,18 @@
         <w:t>: V-Model</w:t>
       </w:r>
       <w:bookmarkEnd w:id="13"/>
+      <w:r>
+        <w:rPr>
+          <w:rFonts w:cstheme="minorHAnsi"/>
+        </w:rPr>
+        <w:t xml:space="preserve"> [6</w:t>
+      </w:r>
+      <w:r>
+        <w:rPr>
+          <w:rFonts w:cstheme="minorHAnsi"/>
+        </w:rPr>
+        <w:t>]</w:t>
+      </w:r>
     </w:p>
     <w:p>
       <w:pPr>
@@ -5151,6 +5318,7 @@
     <w:p>
       <w:pPr>
         <w:pStyle w:val="Heading1"/>
+        <w:framePr w:hSpace="180" w:wrap="around" w:hAnchor="margin" w:y="510"/>
         <w:rPr>
           <w:rFonts w:cstheme="minorHAnsi"/>
         </w:rPr>
@@ -5874,7 +6042,7 @@
           <w:rFonts w:cstheme="minorHAnsi"/>
         </w:rPr>
         <w:pict>
-          <v:shape id="_x0000_i1026" type="#_x0000_t75" style="width:472.3pt;height:277.05pt">
+          <v:shape id="_x0000_i1026" type="#_x0000_t75" style="width:472.5pt;height:277.5pt">
             <v:imagedata r:id="rId10" o:title="Test (2)" croptop="9436f"/>
           </v:shape>
         </w:pict>
@@ -6050,11 +6218,104 @@
         <w:rPr>
           <w:rFonts w:cstheme="minorHAnsi"/>
         </w:rPr>
-        <w:t>, https://www.neotys.com/</w:t>
-      </w:r>
-    </w:p>
-    <w:p>
-      <w:pPr>
+        <w:t xml:space="preserve">, </w:t>
+      </w:r>
+      <w:hyperlink r:id="rId13" w:history="1">
+        <w:r>
+          <w:rPr>
+            <w:rStyle w:val="Hyperlink"/>
+            <w:rFonts w:cstheme="minorHAnsi"/>
+          </w:rPr>
+          <w:t>https://www.neotys.com/</w:t>
+        </w:r>
+      </w:hyperlink>
+    </w:p>
+    <w:p>
+      <w:pPr>
+        <w:pStyle w:val="ListParagraph"/>
+        <w:numPr>
+          <w:ilvl w:val="0"/>
+          <w:numId w:val="16"/>
+        </w:numPr>
+        <w:rPr>
+          <w:rFonts w:cstheme="minorHAnsi"/>
+        </w:rPr>
+      </w:pPr>
+      <w:r>
+        <w:rPr>
+          <w:rFonts w:cstheme="minorHAnsi"/>
+        </w:rPr>
+        <w:t xml:space="preserve">Smoke Testing Flowchart, </w:t>
+      </w:r>
+      <w:r>
+        <w:rPr>
+          <w:rFonts w:cstheme="minorHAnsi"/>
+        </w:rPr>
+        <w:t>https://mysullys.com/flow-chart-of-series-test/smoke-testing-learn-examples/</w:t>
+      </w:r>
+    </w:p>
+    <w:p>
+      <w:pPr>
+        <w:pStyle w:val="ListParagraph"/>
+        <w:numPr>
+          <w:ilvl w:val="0"/>
+          <w:numId w:val="16"/>
+        </w:numPr>
+        <w:rPr>
+          <w:rFonts w:cstheme="minorHAnsi"/>
+        </w:rPr>
+      </w:pPr>
+      <w:r>
+        <w:rPr>
+          <w:rFonts w:cstheme="minorHAnsi"/>
+        </w:rPr>
+        <w:t xml:space="preserve">Token Generator Algorithm, </w:t>
+      </w:r>
+      <w:r>
+        <w:rPr>
+          <w:rFonts w:cstheme="minorHAnsi"/>
+        </w:rPr>
+        <w:t>https://www.researchgate.net/figure/Flowchart-containing-the-steps-of-the-developed-compiler_fig5_236510290</w:t>
+      </w:r>
+    </w:p>
+    <w:p>
+      <w:pPr>
+        <w:pStyle w:val="ListParagraph"/>
+        <w:numPr>
+          <w:ilvl w:val="0"/>
+          <w:numId w:val="16"/>
+        </w:numPr>
+        <w:rPr>
+          <w:rFonts w:cstheme="minorHAnsi"/>
+        </w:rPr>
+      </w:pPr>
+      <w:r>
+        <w:rPr>
+          <w:rFonts w:cstheme="minorHAnsi"/>
+        </w:rPr>
+        <w:t xml:space="preserve">V-Model, </w:t>
+      </w:r>
+      <w:hyperlink r:id="rId14" w:history="1">
+        <w:r>
+          <w:rPr>
+            <w:rStyle w:val="Hyperlink"/>
+            <w:rFonts w:cstheme="minorHAnsi"/>
+          </w:rPr>
+          <w:t>https://www.tutorialspoint.com/software_testing_dictionary/v_model.htm</w:t>
+        </w:r>
+      </w:hyperlink>
+    </w:p>
+    <w:p>
+      <w:pPr>
+        <w:pStyle w:val="ListParagraph"/>
+        <w:rPr>
+          <w:rFonts w:cstheme="minorHAnsi"/>
+        </w:rPr>
+      </w:pPr>
+    </w:p>
+    <w:p>
+      <w:pPr>
+        <w:pStyle w:val="ListParagraph"/>
         <w:rPr>
           <w:rFonts w:cstheme="minorHAnsi"/>
         </w:rPr>
@@ -7554,6 +7815,119 @@
     </w:lvl>
   </w:abstractNum>
   <w:abstractNum w:abstractNumId="12" w15:restartNumberingAfterBreak="0">
+    <w:nsid w:val="53BD3363"/>
+    <w:multiLevelType w:val="hybridMultilevel"/>
+    <w:tmpl w:val="2324898E"/>
+    <w:lvl w:ilvl="0" w:tplc="04090001">
+      <w:start w:val="1"/>
+      <w:numFmt w:val="bullet"/>
+      <w:lvlText w:val=""/>
+      <w:lvlJc w:val="left"/>
+      <w:pPr>
+        <w:ind w:left="720" w:hanging="360"/>
+      </w:pPr>
+      <w:rPr>
+        <w:rFonts w:ascii="Symbol" w:hAnsi="Symbol" w:hint="default"/>
+      </w:rPr>
+    </w:lvl>
+    <w:lvl w:ilvl="1" w:tplc="04090003" w:tentative="1">
+      <w:start w:val="1"/>
+      <w:numFmt w:val="bullet"/>
+      <w:lvlText w:val="o"/>
+      <w:lvlJc w:val="left"/>
+      <w:pPr>
+        <w:ind w:left="1440" w:hanging="360"/>
+      </w:pPr>
+      <w:rPr>
+        <w:rFonts w:ascii="Courier New" w:hAnsi="Courier New" w:cs="Courier New" w:hint="default"/>
+      </w:rPr>
+    </w:lvl>
+    <w:lvl w:ilvl="2" w:tplc="04090005" w:tentative="1">
+      <w:start w:val="1"/>
+      <w:numFmt w:val="bullet"/>
+      <w:lvlText w:val=""/>
+      <w:lvlJc w:val="left"/>
+      <w:pPr>
+        <w:ind w:left="2160" w:hanging="360"/>
+      </w:pPr>
+      <w:rPr>
+        <w:rFonts w:ascii="Wingdings" w:hAnsi="Wingdings" w:hint="default"/>
+      </w:rPr>
+    </w:lvl>
+    <w:lvl w:ilvl="3" w:tplc="04090001" w:tentative="1">
+      <w:start w:val="1"/>
+      <w:numFmt w:val="bullet"/>
+      <w:lvlText w:val=""/>
+      <w:lvlJc w:val="left"/>
+      <w:pPr>
+        <w:ind w:left="2880" w:hanging="360"/>
+      </w:pPr>
+      <w:rPr>
+        <w:rFonts w:ascii="Symbol" w:hAnsi="Symbol" w:hint="default"/>
+      </w:rPr>
+    </w:lvl>
+    <w:lvl w:ilvl="4" w:tplc="04090003" w:tentative="1">
+      <w:start w:val="1"/>
+      <w:numFmt w:val="bullet"/>
+      <w:lvlText w:val="o"/>
+      <w:lvlJc w:val="left"/>
+      <w:pPr>
+        <w:ind w:left="3600" w:hanging="360"/>
+      </w:pPr>
+      <w:rPr>
+        <w:rFonts w:ascii="Courier New" w:hAnsi="Courier New" w:cs="Courier New" w:hint="default"/>
+      </w:rPr>
+    </w:lvl>
+    <w:lvl w:ilvl="5" w:tplc="04090005" w:tentative="1">
+      <w:start w:val="1"/>
+      <w:numFmt w:val="bullet"/>
+      <w:lvlText w:val=""/>
+      <w:lvlJc w:val="left"/>
+      <w:pPr>
+        <w:ind w:left="4320" w:hanging="360"/>
+      </w:pPr>
+      <w:rPr>
+        <w:rFonts w:ascii="Wingdings" w:hAnsi="Wingdings" w:hint="default"/>
+      </w:rPr>
+    </w:lvl>
+    <w:lvl w:ilvl="6" w:tplc="04090001" w:tentative="1">
+      <w:start w:val="1"/>
+      <w:numFmt w:val="bullet"/>
+      <w:lvlText w:val=""/>
+      <w:lvlJc w:val="left"/>
+      <w:pPr>
+        <w:ind w:left="5040" w:hanging="360"/>
+      </w:pPr>
+      <w:rPr>
+        <w:rFonts w:ascii="Symbol" w:hAnsi="Symbol" w:hint="default"/>
+      </w:rPr>
+    </w:lvl>
+    <w:lvl w:ilvl="7" w:tplc="04090003" w:tentative="1">
+      <w:start w:val="1"/>
+      <w:numFmt w:val="bullet"/>
+      <w:lvlText w:val="o"/>
+      <w:lvlJc w:val="left"/>
+      <w:pPr>
+        <w:ind w:left="5760" w:hanging="360"/>
+      </w:pPr>
+      <w:rPr>
+        <w:rFonts w:ascii="Courier New" w:hAnsi="Courier New" w:cs="Courier New" w:hint="default"/>
+      </w:rPr>
+    </w:lvl>
+    <w:lvl w:ilvl="8" w:tplc="04090005" w:tentative="1">
+      <w:start w:val="1"/>
+      <w:numFmt w:val="bullet"/>
+      <w:lvlText w:val=""/>
+      <w:lvlJc w:val="left"/>
+      <w:pPr>
+        <w:ind w:left="6480" w:hanging="360"/>
+      </w:pPr>
+      <w:rPr>
+        <w:rFonts w:ascii="Wingdings" w:hAnsi="Wingdings" w:hint="default"/>
+      </w:rPr>
+    </w:lvl>
+  </w:abstractNum>
+  <w:abstractNum w:abstractNumId="13" w15:restartNumberingAfterBreak="0">
     <w:nsid w:val="590B33D6"/>
     <w:multiLevelType w:val="multilevel"/>
     <w:tmpl w:val="A0F6A710"/>
@@ -7666,7 +8040,7 @@
       </w:rPr>
     </w:lvl>
   </w:abstractNum>
-  <w:abstractNum w:abstractNumId="13" w15:restartNumberingAfterBreak="0">
+  <w:abstractNum w:abstractNumId="14" w15:restartNumberingAfterBreak="0">
     <w:nsid w:val="61E30BA5"/>
     <w:multiLevelType w:val="multilevel"/>
     <w:tmpl w:val="CD943D6C"/>
@@ -7815,7 +8189,7 @@
       </w:rPr>
     </w:lvl>
   </w:abstractNum>
-  <w:abstractNum w:abstractNumId="14" w15:restartNumberingAfterBreak="0">
+  <w:abstractNum w:abstractNumId="15" w15:restartNumberingAfterBreak="0">
     <w:nsid w:val="674A43B8"/>
     <w:multiLevelType w:val="hybridMultilevel"/>
     <w:tmpl w:val="5AEED370"/>
@@ -7904,7 +8278,7 @@
       </w:pPr>
     </w:lvl>
   </w:abstractNum>
-  <w:abstractNum w:abstractNumId="15" w15:restartNumberingAfterBreak="0">
+  <w:abstractNum w:abstractNumId="16" w15:restartNumberingAfterBreak="0">
     <w:nsid w:val="6C2214B3"/>
     <w:multiLevelType w:val="multilevel"/>
     <w:tmpl w:val="99EC7D3E"/>
@@ -8063,10 +8437,10 @@
     <w:abstractNumId w:val="9"/>
   </w:num>
   <w:num w:numId="4">
-    <w:abstractNumId w:val="14"/>
+    <w:abstractNumId w:val="15"/>
   </w:num>
   <w:num w:numId="5">
-    <w:abstractNumId w:val="12"/>
+    <w:abstractNumId w:val="13"/>
   </w:num>
   <w:num w:numId="6">
     <w:abstractNumId w:val="11"/>
@@ -8093,13 +8467,16 @@
     <w:abstractNumId w:val="3"/>
   </w:num>
   <w:num w:numId="14">
-    <w:abstractNumId w:val="15"/>
+    <w:abstractNumId w:val="16"/>
   </w:num>
   <w:num w:numId="15">
-    <w:abstractNumId w:val="13"/>
+    <w:abstractNumId w:val="14"/>
   </w:num>
   <w:num w:numId="16">
     <w:abstractNumId w:val="6"/>
+  </w:num>
+  <w:num w:numId="17">
+    <w:abstractNumId w:val="12"/>
   </w:num>
 </w:numbering>
 </file>
@@ -8977,7 +9354,7 @@
 </file>
 
 <file path=customXml/itemProps1.xml><?xml version="1.0" encoding="utf-8"?>
-<ds:datastoreItem xmlns:ds="http://schemas.openxmlformats.org/officeDocument/2006/customXml" ds:itemID="{67567629-452D-4C4F-ABED-86458FC5D8BF}">
+<ds:datastoreItem xmlns:ds="http://schemas.openxmlformats.org/officeDocument/2006/customXml" ds:itemID="{240F74F5-D1D5-46AB-971D-DD5D2B73AA84}">
   <ds:schemaRefs>
     <ds:schemaRef ds:uri="http://schemas.openxmlformats.org/officeDocument/2006/bibliography"/>
   </ds:schemaRefs>
